--- a/Tendentsii_na_rynke_truda.docx
+++ b/Tendentsii_na_rynke_truda.docx
@@ -810,45 +810,7 @@
           <w:sz w:val="28"/>
           <w:szCs w:val="28"/>
         </w:rPr>
-        <w:t xml:space="preserve">По данным обследования населения по проблемам занятости, в I квартале 2012г. численность экономически активного населения в возрасте 15-72 лет (занятые + безработные) составила 74,8 </w:t>
-      </w:r>
-      <w:proofErr w:type="spellStart"/>
-      <w:proofErr w:type="gramStart"/>
-      <w:r>
-        <w:rPr>
-          <w:rFonts w:ascii="Times New Roman" w:hAnsi="Times New Roman"/>
-          <w:sz w:val="28"/>
-          <w:szCs w:val="28"/>
-        </w:rPr>
-        <w:t>млн.человек</w:t>
-      </w:r>
-      <w:proofErr w:type="spellEnd"/>
-      <w:proofErr w:type="gramEnd"/>
-      <w:r>
-        <w:rPr>
-          <w:rFonts w:ascii="Times New Roman" w:hAnsi="Times New Roman"/>
-          <w:sz w:val="28"/>
-          <w:szCs w:val="28"/>
-        </w:rPr>
-        <w:t xml:space="preserve">. Уровень экономической активности населения в возрасте </w:t>
-      </w:r>
-      <w:proofErr w:type="gramStart"/>
-      <w:r>
-        <w:rPr>
-          <w:rFonts w:ascii="Times New Roman" w:hAnsi="Times New Roman"/>
-          <w:sz w:val="28"/>
-          <w:szCs w:val="28"/>
-        </w:rPr>
-        <w:t>15-72</w:t>
-      </w:r>
-      <w:proofErr w:type="gramEnd"/>
-      <w:r>
-        <w:rPr>
-          <w:rFonts w:ascii="Times New Roman" w:hAnsi="Times New Roman"/>
-          <w:sz w:val="28"/>
-          <w:szCs w:val="28"/>
-        </w:rPr>
-        <w:t xml:space="preserve"> лет (отношение численности экономически активного населения к общей численности населения данной возрастной группы) составил 67,4%.</w:t>
+        <w:t>По данным обследования населения по проблемам занятости, в I квартале 2012г. численность экономически активного населения в возрасте 15-72 лет (занятые + безработные) составила 74,8 млн.человек. Уровень экономической активности населения в возрасте 15-72 лет (отношение численности экономически активного населения к общей численности населения данной возрастной группы) составил 67,4%.</w:t>
       </w:r>
     </w:p>
     <w:p>
@@ -868,65 +830,7 @@
           <w:sz w:val="28"/>
           <w:szCs w:val="28"/>
         </w:rPr>
-        <w:t xml:space="preserve">В численности экономически активного населения 69,9 </w:t>
-      </w:r>
-      <w:proofErr w:type="spellStart"/>
-      <w:proofErr w:type="gramStart"/>
-      <w:r>
-        <w:rPr>
-          <w:rFonts w:ascii="Times New Roman" w:hAnsi="Times New Roman"/>
-          <w:sz w:val="28"/>
-          <w:szCs w:val="28"/>
-        </w:rPr>
-        <w:t>млн.человек</w:t>
-      </w:r>
-      <w:proofErr w:type="spellEnd"/>
-      <w:proofErr w:type="gramEnd"/>
-      <w:r>
-        <w:rPr>
-          <w:rFonts w:ascii="Times New Roman" w:hAnsi="Times New Roman"/>
-          <w:sz w:val="28"/>
-          <w:szCs w:val="28"/>
-        </w:rPr>
-        <w:t xml:space="preserve"> классифицировались как занятые экономической деятельностью и 4,9 </w:t>
-      </w:r>
-      <w:proofErr w:type="spellStart"/>
-      <w:r>
-        <w:rPr>
-          <w:rFonts w:ascii="Times New Roman" w:hAnsi="Times New Roman"/>
-          <w:sz w:val="28"/>
-          <w:szCs w:val="28"/>
-        </w:rPr>
-        <w:t>млн.человек</w:t>
-      </w:r>
-      <w:proofErr w:type="spellEnd"/>
-      <w:r>
-        <w:rPr>
-          <w:rFonts w:ascii="Times New Roman" w:hAnsi="Times New Roman"/>
-          <w:sz w:val="28"/>
-          <w:szCs w:val="28"/>
-        </w:rPr>
-        <w:t xml:space="preserve"> - как безработные с применением критериев МОТ (то есть не имели работы или доходного занятия, искали работу и были готовы приступить к ней в обследуемую неделю). По сравнению с I кварталом 2011г. численность занятого населения увеличилась на 0,5 млн. человек, или на 0,7%, численность безработных сократилась на 0,7 </w:t>
-      </w:r>
-      <w:proofErr w:type="spellStart"/>
-      <w:proofErr w:type="gramStart"/>
-      <w:r>
-        <w:rPr>
-          <w:rFonts w:ascii="Times New Roman" w:hAnsi="Times New Roman"/>
-          <w:sz w:val="28"/>
-          <w:szCs w:val="28"/>
-        </w:rPr>
-        <w:t>млн.человек</w:t>
-      </w:r>
-      <w:proofErr w:type="spellEnd"/>
-      <w:proofErr w:type="gramEnd"/>
-      <w:r>
-        <w:rPr>
-          <w:rFonts w:ascii="Times New Roman" w:hAnsi="Times New Roman"/>
-          <w:sz w:val="28"/>
-          <w:szCs w:val="28"/>
-        </w:rPr>
-        <w:t>, или на 13,3%.</w:t>
+        <w:t>В численности экономически активного населения 69,9 млн.человек классифицировались как занятые экономической деятельностью и 4,9 млн.человек - как безработные с применением критериев МОТ (то есть не имели работы или доходного занятия, искали работу и были готовы приступить к ней в обследуемую неделю). По сравнению с I кварталом 2011г. численность занятого населения увеличилась на 0,5 млн. человек, или на 0,7%, численность безработных сократилась на 0,7 млн.человек, или на 13,3%.</w:t>
       </w:r>
     </w:p>
     <w:p>
@@ -1055,7 +959,19 @@
       <w:bookmarkEnd w:id="2"/>
       <w:r>
         <w:lastRenderedPageBreak/>
-        <w:t>Безработица среди мужчин и женщин.</w:t>
+        <w:t>Безработица среди мужчин и женщин</w:t>
+      </w:r>
+      <w:r>
+        <w:t xml:space="preserve"> </w:t>
+      </w:r>
+      <w:r>
+        <w:rPr>
+          <w:lang w:val="en-US"/>
+        </w:rPr>
+        <w:t>bdf</w:t>
+      </w:r>
+      <w:r>
+        <w:t>.</w:t>
       </w:r>
     </w:p>
     <w:p>
@@ -1075,25 +991,7 @@
           <w:sz w:val="28"/>
           <w:szCs w:val="28"/>
         </w:rPr>
-        <w:t xml:space="preserve">До кризиса в 2008г. показатели уровня безработицы среди мужчин и женщин отличались незначительно: на </w:t>
-      </w:r>
-      <w:proofErr w:type="gramStart"/>
-      <w:r>
-        <w:rPr>
-          <w:rFonts w:ascii="Times New Roman" w:hAnsi="Times New Roman"/>
-          <w:sz w:val="28"/>
-          <w:szCs w:val="28"/>
-        </w:rPr>
-        <w:t>0,2-0,4</w:t>
-      </w:r>
-      <w:proofErr w:type="gramEnd"/>
-      <w:r>
-        <w:rPr>
-          <w:rFonts w:ascii="Times New Roman" w:hAnsi="Times New Roman"/>
-          <w:sz w:val="28"/>
-          <w:szCs w:val="28"/>
-        </w:rPr>
-        <w:t xml:space="preserve"> процентного пункта уровень безработицы среди мужчин превышал уровень безработицы среди женщин. В феврале 2009г., когда был отмечен самый высокий уровень безработицы за период кризиса, этот разрыв увеличился до 1,6 процентного пункта. В среднем за 2009г. уровень безработицы среди мужчин и женщин отличался на 1,2 процентного пункта, за 2010г. - на 1,1 процентного пункта, за 2011г. - на 0,8 процентного пункта.</w:t>
+        <w:t>До кризиса в 2008г. показатели уровня безработицы среди мужчин и женщин отличались незначительно: на 0,2-0,4 процентного пункта уровень безработицы среди мужчин превышал уровень безработицы среди женщин. В феврале 2009г., когда был отмечен самый высокий уровень безработицы за период кризиса, этот разрыв увеличился до 1,6 процентного пункта. В среднем за 2009г. уровень безработицы среди мужчин и женщин отличался на 1,2 процентного пункта, за 2010г. - на 1,1 процентного пункта, за 2011г. - на 0,8 процентного пункта.</w:t>
       </w:r>
     </w:p>
     <w:p>
@@ -1890,25 +1788,7 @@
           <w:sz w:val="28"/>
           <w:szCs w:val="28"/>
         </w:rPr>
-        <w:t xml:space="preserve">существенно выше, чем специалистов со средним профессиональным образованием: в возрастной группе </w:t>
-      </w:r>
-      <w:proofErr w:type="gramStart"/>
-      <w:r>
-        <w:rPr>
-          <w:rFonts w:ascii="Times New Roman" w:hAnsi="Times New Roman"/>
-          <w:sz w:val="28"/>
-          <w:szCs w:val="28"/>
-        </w:rPr>
-        <w:t>50-59</w:t>
-      </w:r>
-      <w:proofErr w:type="gramEnd"/>
-      <w:r>
-        <w:rPr>
-          <w:rFonts w:ascii="Times New Roman" w:hAnsi="Times New Roman"/>
-          <w:sz w:val="28"/>
-          <w:szCs w:val="28"/>
-        </w:rPr>
-        <w:t xml:space="preserve"> лет коэффициент превышения составляет 1,13; 60-72 лет - 1,42.</w:t>
+        <w:t>существенно выше, чем специалистов со средним профессиональным образованием: в возрастной группе 50-59 лет коэффициент превышения составляет 1,13; 60-72 лет - 1,42.</w:t>
       </w:r>
     </w:p>
     <w:p>
@@ -1980,25 +1860,7 @@
           <w:sz w:val="28"/>
           <w:szCs w:val="28"/>
         </w:rPr>
-        <w:t xml:space="preserve">Экономическая активность населения в возрасте 15-72 </w:t>
-      </w:r>
-      <w:proofErr w:type="gramStart"/>
-      <w:r>
-        <w:rPr>
-          <w:rFonts w:ascii="Times New Roman" w:hAnsi="Times New Roman"/>
-          <w:sz w:val="28"/>
-          <w:szCs w:val="28"/>
-        </w:rPr>
-        <w:t>лет ,</w:t>
-      </w:r>
-      <w:proofErr w:type="gramEnd"/>
-      <w:r>
-        <w:rPr>
-          <w:rFonts w:ascii="Times New Roman" w:hAnsi="Times New Roman"/>
-          <w:sz w:val="28"/>
-          <w:szCs w:val="28"/>
-        </w:rPr>
-        <w:t> имеющего профессиональное образование, по профессиям и специальностям по диплому</w:t>
+        <w:t>Экономическая активность населения в возрасте 15-72 лет , имеющего профессиональное образование, по профессиям и специальностям по диплому</w:t>
       </w:r>
       <w:r>
         <w:rPr>
@@ -2079,20 +1941,8 @@
                 <w:sz w:val="28"/>
                 <w:szCs w:val="28"/>
               </w:rPr>
-              <w:t xml:space="preserve">Экономически активное население, </w:t>
-            </w:r>
-            <w:proofErr w:type="spellStart"/>
-            <w:proofErr w:type="gramStart"/>
-            <w:r>
-              <w:rPr>
-                <w:rFonts w:ascii="Times New Roman" w:hAnsi="Times New Roman"/>
-                <w:sz w:val="28"/>
-                <w:szCs w:val="28"/>
-              </w:rPr>
-              <w:t>тыс.человек</w:t>
-            </w:r>
-            <w:proofErr w:type="spellEnd"/>
-            <w:proofErr w:type="gramEnd"/>
+              <w:t>Экономически активное население, тыс.человек</w:t>
+            </w:r>
           </w:p>
         </w:tc>
         <w:tc>
@@ -3034,18 +2884,8 @@
                 <w:sz w:val="28"/>
                 <w:szCs w:val="28"/>
               </w:rPr>
-              <w:t xml:space="preserve">образование и </w:t>
-            </w:r>
-            <w:proofErr w:type="spellStart"/>
-            <w:r>
-              <w:rPr>
-                <w:rFonts w:ascii="Times New Roman" w:hAnsi="Times New Roman"/>
-                <w:sz w:val="28"/>
-                <w:szCs w:val="28"/>
-              </w:rPr>
-              <w:t>педогогика</w:t>
-            </w:r>
-            <w:proofErr w:type="spellEnd"/>
+              <w:t>образование и педогогика</w:t>
+            </w:r>
           </w:p>
         </w:tc>
         <w:tc>
@@ -4065,17 +3905,8 @@
                 <w:szCs w:val="28"/>
               </w:rPr>
               <w:br/>
-            </w:r>
-            <w:proofErr w:type="spellStart"/>
-            <w:r>
-              <w:rPr>
-                <w:rFonts w:ascii="Times New Roman" w:hAnsi="Times New Roman"/>
-                <w:sz w:val="28"/>
-                <w:szCs w:val="28"/>
-              </w:rPr>
               <w:t>материалообработка</w:t>
             </w:r>
-            <w:proofErr w:type="spellEnd"/>
           </w:p>
         </w:tc>
         <w:tc>

--- a/Tendentsii_na_rynke_truda.docx
+++ b/Tendentsii_na_rynke_truda.docx
@@ -965,10 +965,7 @@
         <w:t xml:space="preserve"> </w:t>
       </w:r>
       <w:r>
-        <w:rPr>
-          <w:lang w:val="en-US"/>
-        </w:rPr>
-        <w:t>bdf</w:t>
+        <w:t>Норм?</w:t>
       </w:r>
       <w:r>
         <w:t>.</w:t>
